--- a/Human Resources Analysis Report.docx
+++ b/Human Resources Analysis Report.docx
@@ -8,7 +8,6 @@
         <w:rPr>
           <w:b/>
           <w:sz w:val="96"/>
-          <w:szCs w:val="96"/>
           <w:lang w:val="en-GB"/>
         </w:rPr>
       </w:pPr>
@@ -16,7 +15,6 @@
         <w:rPr>
           <w:b/>
           <w:sz w:val="96"/>
-          <w:szCs w:val="96"/>
           <w:lang w:val="en-GB"/>
         </w:rPr>
         <w:t>Call Centre Analysis Report</w:t>
@@ -28,7 +26,6 @@
         <w:rPr>
           <w:b/>
           <w:sz w:val="96"/>
-          <w:szCs w:val="96"/>
           <w:lang w:val="en-GB"/>
         </w:rPr>
       </w:pPr>
@@ -37,18 +34,23 @@
       <w:pPr>
         <w:jc w:val="center"/>
         <w:rPr>
-          <w:sz w:val="28"/>
-          <w:szCs w:val="48"/>
-          <w:lang w:val="en-GB"/>
-        </w:rPr>
-      </w:pPr>
-      <w:r>
-        <w:rPr>
-          <w:sz w:val="28"/>
-          <w:szCs w:val="48"/>
-          <w:lang w:val="en-GB"/>
-        </w:rPr>
-        <w:t>Edited by:</w:t>
+          <w:sz w:val="32"/>
+          <w:lang w:val="en-GB"/>
+        </w:rPr>
+      </w:pPr>
+      <w:r>
+        <w:rPr>
+          <w:sz w:val="32"/>
+          <w:lang w:val="en-GB"/>
+        </w:rPr>
+        <w:t>Edited</w:t>
+      </w:r>
+      <w:r>
+        <w:rPr>
+          <w:sz w:val="32"/>
+          <w:lang w:val="en-GB"/>
+        </w:rPr>
+        <w:t xml:space="preserve"> by:</w:t>
       </w:r>
     </w:p>
     <w:p>
@@ -57,27 +59,26 @@
         <w:rPr>
           <w:b/>
           <w:sz w:val="48"/>
-          <w:szCs w:val="48"/>
-          <w:lang w:val="en-GB"/>
-        </w:rPr>
-      </w:pPr>
+          <w:lang w:val="en-GB"/>
+        </w:rPr>
+      </w:pPr>
+      <w:bookmarkStart w:id="0" w:name="_GoBack"/>
       <w:r>
         <w:rPr>
           <w:b/>
           <w:sz w:val="48"/>
-          <w:szCs w:val="48"/>
           <w:lang w:val="en-GB"/>
         </w:rPr>
         <w:t>Solomon Stokie Legoale</w:t>
       </w:r>
     </w:p>
+    <w:bookmarkEnd w:id="0"/>
     <w:p>
       <w:pPr>
         <w:jc w:val="center"/>
         <w:rPr>
           <w:b/>
-          <w:sz w:val="48"/>
-          <w:szCs w:val="48"/>
+          <w:sz w:val="32"/>
           <w:lang w:val="en-GB"/>
         </w:rPr>
       </w:pPr>
@@ -86,51 +87,533 @@
       <w:pPr>
         <w:jc w:val="center"/>
         <w:rPr>
-          <w:sz w:val="28"/>
-          <w:lang w:val="en-GB"/>
-        </w:rPr>
-      </w:pPr>
-      <w:r>
-        <w:rPr>
-          <w:sz w:val="28"/>
-          <w:lang w:val="en-GB"/>
-        </w:rPr>
-        <w:t>November 2022</w:t>
+          <w:b/>
+          <w:sz w:val="32"/>
+          <w:lang w:val="en-GB"/>
+        </w:rPr>
+      </w:pPr>
+      <w:r>
+        <w:rPr>
+          <w:b/>
+          <w:sz w:val="32"/>
+          <w:lang w:val="en-GB"/>
+        </w:rPr>
+        <w:t>March</w:t>
+      </w:r>
+      <w:r>
+        <w:rPr>
+          <w:b/>
+          <w:sz w:val="32"/>
+          <w:lang w:val="en-GB"/>
+        </w:rPr>
+        <w:t xml:space="preserve"> 2023</w:t>
       </w:r>
     </w:p>
     <w:p>
       <w:pPr>
         <w:spacing w:after="160" w:line="259" w:lineRule="auto"/>
         <w:rPr>
+          <w:sz w:val="32"/>
+          <w:lang w:val="en-GB"/>
+        </w:rPr>
+      </w:pPr>
+      <w:r>
+        <w:rPr>
+          <w:sz w:val="32"/>
+          <w:lang w:val="en-GB"/>
+        </w:rPr>
+        <w:br w:type="page"/>
+      </w:r>
+    </w:p>
+    <w:p>
+      <w:pPr>
+        <w:pStyle w:val="Heading1"/>
+        <w:rPr>
+          <w:lang w:val="en-GB"/>
+        </w:rPr>
+      </w:pPr>
+      <w:bookmarkStart w:id="1" w:name="_Toc174590933"/>
+      <w:r>
+        <w:rPr>
+          <w:lang w:val="en-GB"/>
+        </w:rPr>
+        <w:lastRenderedPageBreak/>
+        <w:t>Table of Contents</w:t>
+      </w:r>
+      <w:bookmarkEnd w:id="1"/>
+    </w:p>
+    <w:p>
+      <w:pPr>
+        <w:pStyle w:val="TOC1"/>
+        <w:tabs>
+          <w:tab w:val="right" w:leader="dot" w:pos="9016"/>
+        </w:tabs>
+        <w:rPr>
+          <w:rFonts w:asciiTheme="minorHAnsi" w:hAnsiTheme="minorHAnsi" w:cstheme="minorBidi"/>
+          <w:b w:val="0"/>
+          <w:noProof/>
+          <w:spacing w:val="0"/>
+          <w:lang w:val="en-ZA" w:eastAsia="en-ZA"/>
+        </w:rPr>
+      </w:pPr>
+      <w:r>
+        <w:rPr>
+          <w:b w:val="0"/>
+          <w:lang w:val="en-GB"/>
+        </w:rPr>
+        <w:fldChar w:fldCharType="begin"/>
+      </w:r>
+      <w:r>
+        <w:rPr>
+          <w:b w:val="0"/>
+          <w:lang w:val="en-GB"/>
+        </w:rPr>
+        <w:instrText xml:space="preserve"> TOC \o "1-1" \h \z \u </w:instrText>
+      </w:r>
+      <w:r>
+        <w:rPr>
+          <w:b w:val="0"/>
+          <w:lang w:val="en-GB"/>
+        </w:rPr>
+        <w:fldChar w:fldCharType="separate"/>
+      </w:r>
+      <w:hyperlink w:anchor="_Toc174590933" w:history="1">
+        <w:r>
+          <w:rPr>
+            <w:rStyle w:val="Hyperlink"/>
+            <w:noProof/>
+            <w:lang w:val="en-GB"/>
+          </w:rPr>
+          <w:t>Table of Contents</w:t>
+        </w:r>
+        <w:r>
+          <w:rPr>
+            <w:noProof/>
+            <w:webHidden/>
+          </w:rPr>
+          <w:tab/>
+        </w:r>
+        <w:r>
+          <w:rPr>
+            <w:noProof/>
+            <w:webHidden/>
+          </w:rPr>
+          <w:fldChar w:fldCharType="begin"/>
+        </w:r>
+        <w:r>
+          <w:rPr>
+            <w:noProof/>
+            <w:webHidden/>
+          </w:rPr>
+          <w:instrText xml:space="preserve"> PAGEREF _Toc174590933 \h </w:instrText>
+        </w:r>
+        <w:r>
+          <w:rPr>
+            <w:noProof/>
+            <w:webHidden/>
+          </w:rPr>
+        </w:r>
+        <w:r>
+          <w:rPr>
+            <w:noProof/>
+            <w:webHidden/>
+          </w:rPr>
+          <w:fldChar w:fldCharType="separate"/>
+        </w:r>
+        <w:r>
+          <w:rPr>
+            <w:noProof/>
+            <w:webHidden/>
+          </w:rPr>
+          <w:t>2</w:t>
+        </w:r>
+        <w:r>
+          <w:rPr>
+            <w:noProof/>
+            <w:webHidden/>
+          </w:rPr>
+          <w:fldChar w:fldCharType="end"/>
+        </w:r>
+      </w:hyperlink>
+    </w:p>
+    <w:p>
+      <w:pPr>
+        <w:pStyle w:val="TOC1"/>
+        <w:tabs>
+          <w:tab w:val="right" w:leader="dot" w:pos="9016"/>
+        </w:tabs>
+        <w:rPr>
+          <w:rFonts w:asciiTheme="minorHAnsi" w:hAnsiTheme="minorHAnsi" w:cstheme="minorBidi"/>
+          <w:b w:val="0"/>
+          <w:noProof/>
+          <w:spacing w:val="0"/>
+          <w:lang w:val="en-ZA" w:eastAsia="en-ZA"/>
+        </w:rPr>
+      </w:pPr>
+      <w:hyperlink w:anchor="_Toc174590934" w:history="1">
+        <w:r>
+          <w:rPr>
+            <w:rStyle w:val="Hyperlink"/>
+            <w:noProof/>
+            <w:lang w:val="en-GB"/>
+          </w:rPr>
+          <w:t>Introduction</w:t>
+        </w:r>
+        <w:r>
+          <w:rPr>
+            <w:noProof/>
+            <w:webHidden/>
+          </w:rPr>
+          <w:tab/>
+        </w:r>
+        <w:r>
+          <w:rPr>
+            <w:noProof/>
+            <w:webHidden/>
+          </w:rPr>
+          <w:fldChar w:fldCharType="begin"/>
+        </w:r>
+        <w:r>
+          <w:rPr>
+            <w:noProof/>
+            <w:webHidden/>
+          </w:rPr>
+          <w:instrText xml:space="preserve"> PAGEREF _Toc174590934 \h </w:instrText>
+        </w:r>
+        <w:r>
+          <w:rPr>
+            <w:noProof/>
+            <w:webHidden/>
+          </w:rPr>
+        </w:r>
+        <w:r>
+          <w:rPr>
+            <w:noProof/>
+            <w:webHidden/>
+          </w:rPr>
+          <w:fldChar w:fldCharType="separate"/>
+        </w:r>
+        <w:r>
+          <w:rPr>
+            <w:noProof/>
+            <w:webHidden/>
+          </w:rPr>
+          <w:t>3</w:t>
+        </w:r>
+        <w:r>
+          <w:rPr>
+            <w:noProof/>
+            <w:webHidden/>
+          </w:rPr>
+          <w:fldChar w:fldCharType="end"/>
+        </w:r>
+      </w:hyperlink>
+    </w:p>
+    <w:p>
+      <w:pPr>
+        <w:pStyle w:val="TOC1"/>
+        <w:tabs>
+          <w:tab w:val="right" w:leader="dot" w:pos="9016"/>
+        </w:tabs>
+        <w:rPr>
+          <w:rFonts w:asciiTheme="minorHAnsi" w:hAnsiTheme="minorHAnsi" w:cstheme="minorBidi"/>
+          <w:b w:val="0"/>
+          <w:noProof/>
+          <w:spacing w:val="0"/>
+          <w:lang w:val="en-ZA" w:eastAsia="en-ZA"/>
+        </w:rPr>
+      </w:pPr>
+      <w:hyperlink w:anchor="_Toc174590935" w:history="1">
+        <w:r>
+          <w:rPr>
+            <w:rStyle w:val="Hyperlink"/>
+            <w:noProof/>
+            <w:lang w:val="en-GB"/>
+          </w:rPr>
+          <w:t>Definitions of Concepts</w:t>
+        </w:r>
+        <w:r>
+          <w:rPr>
+            <w:noProof/>
+            <w:webHidden/>
+          </w:rPr>
+          <w:tab/>
+        </w:r>
+        <w:r>
+          <w:rPr>
+            <w:noProof/>
+            <w:webHidden/>
+          </w:rPr>
+          <w:fldChar w:fldCharType="begin"/>
+        </w:r>
+        <w:r>
+          <w:rPr>
+            <w:noProof/>
+            <w:webHidden/>
+          </w:rPr>
+          <w:instrText xml:space="preserve"> PAGEREF _Toc174590935 \h </w:instrText>
+        </w:r>
+        <w:r>
+          <w:rPr>
+            <w:noProof/>
+            <w:webHidden/>
+          </w:rPr>
+        </w:r>
+        <w:r>
+          <w:rPr>
+            <w:noProof/>
+            <w:webHidden/>
+          </w:rPr>
+          <w:fldChar w:fldCharType="separate"/>
+        </w:r>
+        <w:r>
+          <w:rPr>
+            <w:noProof/>
+            <w:webHidden/>
+          </w:rPr>
+          <w:t>4</w:t>
+        </w:r>
+        <w:r>
+          <w:rPr>
+            <w:noProof/>
+            <w:webHidden/>
+          </w:rPr>
+          <w:fldChar w:fldCharType="end"/>
+        </w:r>
+      </w:hyperlink>
+    </w:p>
+    <w:p>
+      <w:pPr>
+        <w:pStyle w:val="TOC1"/>
+        <w:tabs>
+          <w:tab w:val="right" w:leader="dot" w:pos="9016"/>
+        </w:tabs>
+        <w:rPr>
+          <w:rFonts w:asciiTheme="minorHAnsi" w:hAnsiTheme="minorHAnsi" w:cstheme="minorBidi"/>
+          <w:b w:val="0"/>
+          <w:noProof/>
+          <w:spacing w:val="0"/>
+          <w:lang w:val="en-ZA" w:eastAsia="en-ZA"/>
+        </w:rPr>
+      </w:pPr>
+      <w:hyperlink w:anchor="_Toc174590936" w:history="1">
+        <w:r>
+          <w:rPr>
+            <w:rStyle w:val="Hyperlink"/>
+            <w:noProof/>
+            <w:lang w:val="en-GB"/>
+          </w:rPr>
+          <w:t>Methods of Analysis &amp; Data Analysis</w:t>
+        </w:r>
+        <w:r>
+          <w:rPr>
+            <w:noProof/>
+            <w:webHidden/>
+          </w:rPr>
+          <w:tab/>
+        </w:r>
+        <w:r>
+          <w:rPr>
+            <w:noProof/>
+            <w:webHidden/>
+          </w:rPr>
+          <w:fldChar w:fldCharType="begin"/>
+        </w:r>
+        <w:r>
+          <w:rPr>
+            <w:noProof/>
+            <w:webHidden/>
+          </w:rPr>
+          <w:instrText xml:space="preserve"> PAGEREF _Toc174590936 \h </w:instrText>
+        </w:r>
+        <w:r>
+          <w:rPr>
+            <w:noProof/>
+            <w:webHidden/>
+          </w:rPr>
+        </w:r>
+        <w:r>
+          <w:rPr>
+            <w:noProof/>
+            <w:webHidden/>
+          </w:rPr>
+          <w:fldChar w:fldCharType="separate"/>
+        </w:r>
+        <w:r>
+          <w:rPr>
+            <w:noProof/>
+            <w:webHidden/>
+          </w:rPr>
+          <w:t>5</w:t>
+        </w:r>
+        <w:r>
+          <w:rPr>
+            <w:noProof/>
+            <w:webHidden/>
+          </w:rPr>
+          <w:fldChar w:fldCharType="end"/>
+        </w:r>
+      </w:hyperlink>
+    </w:p>
+    <w:p>
+      <w:pPr>
+        <w:pStyle w:val="TOC1"/>
+        <w:tabs>
+          <w:tab w:val="right" w:leader="dot" w:pos="9016"/>
+        </w:tabs>
+        <w:rPr>
+          <w:rFonts w:asciiTheme="minorHAnsi" w:hAnsiTheme="minorHAnsi" w:cstheme="minorBidi"/>
+          <w:b w:val="0"/>
+          <w:noProof/>
+          <w:spacing w:val="0"/>
+          <w:lang w:val="en-ZA" w:eastAsia="en-ZA"/>
+        </w:rPr>
+      </w:pPr>
+      <w:hyperlink w:anchor="_Toc174590937" w:history="1">
+        <w:r>
+          <w:rPr>
+            <w:rStyle w:val="Hyperlink"/>
+            <w:noProof/>
+            <w:lang w:val="en-GB"/>
+          </w:rPr>
+          <w:t>Discussion of Results, Recommendations &amp; Limits</w:t>
+        </w:r>
+        <w:r>
+          <w:rPr>
+            <w:noProof/>
+            <w:webHidden/>
+          </w:rPr>
+          <w:tab/>
+        </w:r>
+        <w:r>
+          <w:rPr>
+            <w:noProof/>
+            <w:webHidden/>
+          </w:rPr>
+          <w:fldChar w:fldCharType="begin"/>
+        </w:r>
+        <w:r>
+          <w:rPr>
+            <w:noProof/>
+            <w:webHidden/>
+          </w:rPr>
+          <w:instrText xml:space="preserve"> PAGEREF _Toc174590937 \h </w:instrText>
+        </w:r>
+        <w:r>
+          <w:rPr>
+            <w:noProof/>
+            <w:webHidden/>
+          </w:rPr>
+        </w:r>
+        <w:r>
+          <w:rPr>
+            <w:noProof/>
+            <w:webHidden/>
+          </w:rPr>
+          <w:fldChar w:fldCharType="separate"/>
+        </w:r>
+        <w:r>
+          <w:rPr>
+            <w:noProof/>
+            <w:webHidden/>
+          </w:rPr>
+          <w:t>6</w:t>
+        </w:r>
+        <w:r>
+          <w:rPr>
+            <w:noProof/>
+            <w:webHidden/>
+          </w:rPr>
+          <w:fldChar w:fldCharType="end"/>
+        </w:r>
+      </w:hyperlink>
+    </w:p>
+    <w:p>
+      <w:pPr>
+        <w:pStyle w:val="TOC1"/>
+        <w:tabs>
+          <w:tab w:val="right" w:leader="dot" w:pos="9016"/>
+        </w:tabs>
+        <w:rPr>
+          <w:rFonts w:asciiTheme="minorHAnsi" w:hAnsiTheme="minorHAnsi" w:cstheme="minorBidi"/>
+          <w:b w:val="0"/>
+          <w:noProof/>
+          <w:spacing w:val="0"/>
+          <w:lang w:val="en-ZA" w:eastAsia="en-ZA"/>
+        </w:rPr>
+      </w:pPr>
+      <w:hyperlink w:anchor="_Toc174590938" w:history="1">
+        <w:r>
+          <w:rPr>
+            <w:rStyle w:val="Hyperlink"/>
+            <w:noProof/>
+            <w:lang w:val="en-GB"/>
+          </w:rPr>
+          <w:t>Conclusion</w:t>
+        </w:r>
+        <w:r>
+          <w:rPr>
+            <w:noProof/>
+            <w:webHidden/>
+          </w:rPr>
+          <w:tab/>
+        </w:r>
+        <w:r>
+          <w:rPr>
+            <w:noProof/>
+            <w:webHidden/>
+          </w:rPr>
+          <w:fldChar w:fldCharType="begin"/>
+        </w:r>
+        <w:r>
+          <w:rPr>
+            <w:noProof/>
+            <w:webHidden/>
+          </w:rPr>
+          <w:instrText xml:space="preserve"> PAGEREF _Toc174590938 \h </w:instrText>
+        </w:r>
+        <w:r>
+          <w:rPr>
+            <w:noProof/>
+            <w:webHidden/>
+          </w:rPr>
+        </w:r>
+        <w:r>
+          <w:rPr>
+            <w:noProof/>
+            <w:webHidden/>
+          </w:rPr>
+          <w:fldChar w:fldCharType="separate"/>
+        </w:r>
+        <w:r>
+          <w:rPr>
+            <w:noProof/>
+            <w:webHidden/>
+          </w:rPr>
+          <w:t>7</w:t>
+        </w:r>
+        <w:r>
+          <w:rPr>
+            <w:noProof/>
+            <w:webHidden/>
+          </w:rPr>
+          <w:fldChar w:fldCharType="end"/>
+        </w:r>
+      </w:hyperlink>
+    </w:p>
+    <w:p>
+      <w:pPr>
+        <w:rPr>
+          <w:lang w:val="en-GB"/>
+        </w:rPr>
+      </w:pPr>
+      <w:r>
+        <w:rPr>
+          <w:rFonts w:eastAsiaTheme="minorEastAsia" w:cs="Times New Roman"/>
           <w:b/>
-          <w:sz w:val="48"/>
-          <w:szCs w:val="48"/>
-          <w:lang w:val="en-GB"/>
-        </w:rPr>
-      </w:pPr>
-      <w:r>
-        <w:rPr>
-          <w:b/>
-          <w:sz w:val="48"/>
-          <w:szCs w:val="48"/>
-          <w:lang w:val="en-GB"/>
-        </w:rPr>
-        <w:br w:type="page"/>
-      </w:r>
-    </w:p>
-    <w:p>
-      <w:pPr>
-        <w:pStyle w:val="Heading1"/>
-        <w:rPr>
-          <w:lang w:val="en-GB"/>
-        </w:rPr>
-      </w:pPr>
-      <w:r>
-        <w:rPr>
-          <w:lang w:val="en-GB"/>
-        </w:rPr>
-        <w:lastRenderedPageBreak/>
-        <w:t>Introduction</w:t>
+          <w:lang w:val="en-GB"/>
+        </w:rPr>
+        <w:fldChar w:fldCharType="end"/>
       </w:r>
     </w:p>
     <w:p>
@@ -154,145 +637,19 @@
     <w:p>
       <w:pPr>
         <w:pStyle w:val="Heading1"/>
-        <w:spacing w:after="160" w:line="259" w:lineRule="auto"/>
-        <w:rPr>
-          <w:lang w:val="en-GB"/>
-        </w:rPr>
-      </w:pPr>
+        <w:rPr>
+          <w:lang w:val="en-GB"/>
+        </w:rPr>
+      </w:pPr>
+      <w:bookmarkStart w:id="2" w:name="_Toc174590934"/>
       <w:r>
         <w:rPr>
           <w:lang w:val="en-GB"/>
         </w:rPr>
         <w:lastRenderedPageBreak/>
-        <w:t>Definitions of Concepts</w:t>
-      </w:r>
-    </w:p>
-    <w:p>
-      <w:pPr>
-        <w:pStyle w:val="Heading2"/>
-        <w:rPr>
-          <w:lang w:val="en-GB"/>
-        </w:rPr>
-      </w:pPr>
-      <w:r>
-        <w:rPr>
-          <w:lang w:val="en-GB"/>
-        </w:rPr>
-        <w:t>Call Centre Data</w:t>
-      </w:r>
-    </w:p>
-    <w:p>
-      <w:pPr>
-        <w:rPr>
-          <w:lang w:val="en-GB"/>
-        </w:rPr>
-      </w:pPr>
-    </w:p>
-    <w:p>
-      <w:pPr>
-        <w:pStyle w:val="Heading2"/>
-        <w:rPr>
-          <w:sz w:val="32"/>
-          <w:szCs w:val="32"/>
-          <w:lang w:val="en-GB"/>
-        </w:rPr>
-      </w:pPr>
-      <w:r>
-        <w:rPr>
-          <w:lang w:val="en-GB"/>
-        </w:rPr>
-        <w:t>Variables</w:t>
-      </w:r>
-    </w:p>
-    <w:p>
-      <w:pPr>
-        <w:rPr>
-          <w:lang w:val="en-GB"/>
-        </w:rPr>
-      </w:pPr>
-      <w:r>
-        <w:rPr>
-          <w:lang w:val="en-GB"/>
-        </w:rPr>
-        <w:t>Id:</w:t>
-      </w:r>
-      <w:bookmarkStart w:id="0" w:name="_GoBack"/>
-      <w:bookmarkEnd w:id="0"/>
-      <w:r>
-        <w:rPr>
-          <w:lang w:val="en-GB"/>
-        </w:rPr>
-        <w:br w:type="page"/>
-      </w:r>
-    </w:p>
-    <w:p>
-      <w:pPr>
-        <w:pStyle w:val="Heading1"/>
-        <w:spacing w:after="160" w:line="259" w:lineRule="auto"/>
-        <w:rPr>
-          <w:lang w:val="en-GB"/>
-        </w:rPr>
-      </w:pPr>
-      <w:r>
-        <w:rPr>
-          <w:lang w:val="en-GB"/>
-        </w:rPr>
-        <w:lastRenderedPageBreak/>
-        <w:t>Methods of Analysis &amp; Analysis of Results</w:t>
-      </w:r>
-    </w:p>
-    <w:p>
-      <w:pPr>
-        <w:pStyle w:val="Heading2"/>
-        <w:rPr>
-          <w:sz w:val="32"/>
-          <w:szCs w:val="32"/>
-          <w:lang w:val="en-GB"/>
-        </w:rPr>
-      </w:pPr>
-      <w:r>
-        <w:rPr>
-          <w:lang w:val="en-GB"/>
-        </w:rPr>
-        <w:t>Data Cleaning</w:t>
-      </w:r>
-    </w:p>
-    <w:p>
-      <w:pPr>
-        <w:rPr>
-          <w:sz w:val="32"/>
-          <w:szCs w:val="32"/>
-          <w:lang w:val="en-GB"/>
-        </w:rPr>
-      </w:pPr>
-      <w:r>
-        <w:rPr>
-          <w:lang w:val="en-GB"/>
-        </w:rPr>
-        <w:t>I used MySQL to perform data cleaning</w:t>
-      </w:r>
-      <w:r>
-        <w:rPr>
-          <w:lang w:val="en-GB"/>
-        </w:rPr>
-        <w:br w:type="page"/>
-      </w:r>
-    </w:p>
-    <w:p>
-      <w:pPr>
-        <w:pStyle w:val="Heading1"/>
-        <w:spacing w:after="160" w:line="259" w:lineRule="auto"/>
-        <w:rPr>
-          <w:lang w:val="en-GB"/>
-        </w:rPr>
-      </w:pPr>
-      <w:r>
-        <w:rPr>
-          <w:lang w:val="en-GB"/>
-        </w:rPr>
-        <w:lastRenderedPageBreak/>
-        <w:t>Discussion of Results, Limits &amp; Recommendations</w:t>
-      </w:r>
+        <w:t>Introduction</w:t>
+      </w:r>
+      <w:bookmarkEnd w:id="2"/>
     </w:p>
     <w:p>
       <w:pPr>
@@ -315,11 +672,122 @@
     <w:p>
       <w:pPr>
         <w:pStyle w:val="Heading1"/>
+        <w:rPr>
+          <w:lang w:val="en-GB"/>
+        </w:rPr>
+      </w:pPr>
+      <w:bookmarkStart w:id="3" w:name="_Toc174590935"/>
+      <w:r>
+        <w:rPr>
+          <w:lang w:val="en-GB"/>
+        </w:rPr>
+        <w:lastRenderedPageBreak/>
+        <w:t>Definitions of Concepts</w:t>
+      </w:r>
+      <w:bookmarkEnd w:id="3"/>
+    </w:p>
+    <w:p>
+      <w:pPr>
         <w:spacing w:after="160" w:line="259" w:lineRule="auto"/>
         <w:rPr>
-          <w:lang w:val="en-GB"/>
-        </w:rPr>
-      </w:pPr>
+          <w:rFonts w:eastAsiaTheme="majorEastAsia" w:cstheme="majorBidi"/>
+          <w:b/>
+          <w:sz w:val="32"/>
+          <w:szCs w:val="32"/>
+          <w:lang w:val="en-GB"/>
+        </w:rPr>
+      </w:pPr>
+      <w:r>
+        <w:rPr>
+          <w:lang w:val="en-GB"/>
+        </w:rPr>
+        <w:br w:type="page"/>
+      </w:r>
+    </w:p>
+    <w:p>
+      <w:pPr>
+        <w:pStyle w:val="Heading1"/>
+        <w:rPr>
+          <w:lang w:val="en-GB"/>
+        </w:rPr>
+      </w:pPr>
+      <w:bookmarkStart w:id="4" w:name="_Toc174590936"/>
+      <w:r>
+        <w:rPr>
+          <w:lang w:val="en-GB"/>
+        </w:rPr>
+        <w:lastRenderedPageBreak/>
+        <w:t>Methods of Analysis &amp; Data Analysis</w:t>
+      </w:r>
+      <w:bookmarkEnd w:id="4"/>
+    </w:p>
+    <w:p>
+      <w:pPr>
+        <w:spacing w:after="160" w:line="259" w:lineRule="auto"/>
+        <w:rPr>
+          <w:rFonts w:eastAsiaTheme="majorEastAsia" w:cstheme="majorBidi"/>
+          <w:b/>
+          <w:sz w:val="32"/>
+          <w:szCs w:val="32"/>
+          <w:lang w:val="en-GB"/>
+        </w:rPr>
+      </w:pPr>
+      <w:r>
+        <w:rPr>
+          <w:lang w:val="en-GB"/>
+        </w:rPr>
+        <w:br w:type="page"/>
+      </w:r>
+    </w:p>
+    <w:p>
+      <w:pPr>
+        <w:pStyle w:val="Heading1"/>
+        <w:rPr>
+          <w:lang w:val="en-GB"/>
+        </w:rPr>
+      </w:pPr>
+      <w:bookmarkStart w:id="5" w:name="_Toc174590937"/>
+      <w:r>
+        <w:rPr>
+          <w:lang w:val="en-GB"/>
+        </w:rPr>
+        <w:lastRenderedPageBreak/>
+        <w:t>Discussion of Results</w:t>
+      </w:r>
+      <w:r>
+        <w:rPr>
+          <w:lang w:val="en-GB"/>
+        </w:rPr>
+        <w:t>, Recommendations &amp; Limits</w:t>
+      </w:r>
+      <w:bookmarkEnd w:id="5"/>
+    </w:p>
+    <w:p>
+      <w:pPr>
+        <w:spacing w:after="160" w:line="259" w:lineRule="auto"/>
+        <w:rPr>
+          <w:rFonts w:eastAsiaTheme="majorEastAsia" w:cstheme="majorBidi"/>
+          <w:b/>
+          <w:sz w:val="32"/>
+          <w:szCs w:val="32"/>
+          <w:lang w:val="en-GB"/>
+        </w:rPr>
+      </w:pPr>
+      <w:r>
+        <w:rPr>
+          <w:lang w:val="en-GB"/>
+        </w:rPr>
+        <w:br w:type="page"/>
+      </w:r>
+    </w:p>
+    <w:p>
+      <w:pPr>
+        <w:pStyle w:val="Heading1"/>
+        <w:rPr>
+          <w:lang w:val="en-GB"/>
+        </w:rPr>
+      </w:pPr>
+      <w:bookmarkStart w:id="6" w:name="_Toc174590938"/>
       <w:r>
         <w:rPr>
           <w:lang w:val="en-GB"/>
@@ -327,13 +795,7 @@
         <w:lastRenderedPageBreak/>
         <w:t>Conclusion</w:t>
       </w:r>
-    </w:p>
-    <w:p>
-      <w:pPr>
-        <w:rPr>
-          <w:lang w:val="en-GB"/>
-        </w:rPr>
-      </w:pPr>
+      <w:bookmarkEnd w:id="6"/>
     </w:p>
     <w:sectPr>
       <w:pgSz w:w="11906" w:h="16838"/>
@@ -343,275 +805,6 @@
     </w:sectPr>
   </w:body>
 </w:document>
-</file>
-
-<file path=word/endnotes.xml><?xml version="1.0" encoding="utf-8"?>
-<w:endnotes xmlns:wpc="http://schemas.microsoft.com/office/word/2010/wordprocessingCanvas" xmlns:mc="http://schemas.openxmlformats.org/markup-compatibility/2006" xmlns:o="urn:schemas-microsoft-com:office:office" xmlns:r="http://schemas.openxmlformats.org/officeDocument/2006/relationships" xmlns:m="http://schemas.openxmlformats.org/officeDocument/2006/math" xmlns:v="urn:schemas-microsoft-com:vml" xmlns:wp14="http://schemas.microsoft.com/office/word/2010/wordprocessingDrawing" xmlns:wp="http://schemas.openxmlformats.org/drawingml/2006/wordprocessingDrawing" xmlns:w10="urn:schemas-microsoft-com:office:word" xmlns:w="http://schemas.openxmlformats.org/wordprocessingml/2006/main" xmlns:w14="http://schemas.microsoft.com/office/word/2010/wordml" xmlns:w15="http://schemas.microsoft.com/office/word/2012/wordml" xmlns:wpg="http://schemas.microsoft.com/office/word/2010/wordprocessingGroup" xmlns:wpi="http://schemas.microsoft.com/office/word/2010/wordprocessingInk" xmlns:wne="http://schemas.microsoft.com/office/word/2006/wordml" xmlns:wps="http://schemas.microsoft.com/office/word/2010/wordprocessingShape" mc:Ignorable="w14 w15 wp14">
-  <w:endnote w:type="separator" w:id="-1">
-    <w:p>
-      <w:r>
-        <w:separator/>
-      </w:r>
-    </w:p>
-  </w:endnote>
-  <w:endnote w:type="continuationSeparator" w:id="0">
-    <w:p>
-      <w:r>
-        <w:continuationSeparator/>
-      </w:r>
-    </w:p>
-  </w:endnote>
-</w:endnotes>
-</file>
-
-<file path=word/footnotes.xml><?xml version="1.0" encoding="utf-8"?>
-<w:footnotes xmlns:wpc="http://schemas.microsoft.com/office/word/2010/wordprocessingCanvas" xmlns:mc="http://schemas.openxmlformats.org/markup-compatibility/2006" xmlns:o="urn:schemas-microsoft-com:office:office" xmlns:r="http://schemas.openxmlformats.org/officeDocument/2006/relationships" xmlns:m="http://schemas.openxmlformats.org/officeDocument/2006/math" xmlns:v="urn:schemas-microsoft-com:vml" xmlns:wp14="http://schemas.microsoft.com/office/word/2010/wordprocessingDrawing" xmlns:wp="http://schemas.openxmlformats.org/drawingml/2006/wordprocessingDrawing" xmlns:w10="urn:schemas-microsoft-com:office:word" xmlns:w="http://schemas.openxmlformats.org/wordprocessingml/2006/main" xmlns:w14="http://schemas.microsoft.com/office/word/2010/wordml" xmlns:w15="http://schemas.microsoft.com/office/word/2012/wordml" xmlns:wpg="http://schemas.microsoft.com/office/word/2010/wordprocessingGroup" xmlns:wpi="http://schemas.microsoft.com/office/word/2010/wordprocessingInk" xmlns:wne="http://schemas.microsoft.com/office/word/2006/wordml" xmlns:wps="http://schemas.microsoft.com/office/word/2010/wordprocessingShape" mc:Ignorable="w14 w15 wp14">
-  <w:footnote w:type="separator" w:id="-1">
-    <w:p>
-      <w:r>
-        <w:separator/>
-      </w:r>
-    </w:p>
-  </w:footnote>
-  <w:footnote w:type="continuationSeparator" w:id="0">
-    <w:p>
-      <w:r>
-        <w:continuationSeparator/>
-      </w:r>
-    </w:p>
-  </w:footnote>
-</w:footnotes>
-</file>
-
-<file path=word/numbering.xml><?xml version="1.0" encoding="utf-8"?>
-<w:numbering xmlns:wpc="http://schemas.microsoft.com/office/word/2010/wordprocessingCanvas" xmlns:mc="http://schemas.openxmlformats.org/markup-compatibility/2006" xmlns:o="urn:schemas-microsoft-com:office:office" xmlns:r="http://schemas.openxmlformats.org/officeDocument/2006/relationships" xmlns:m="http://schemas.openxmlformats.org/officeDocument/2006/math" xmlns:v="urn:schemas-microsoft-com:vml" xmlns:wp14="http://schemas.microsoft.com/office/word/2010/wordprocessingDrawing" xmlns:wp="http://schemas.openxmlformats.org/drawingml/2006/wordprocessingDrawing" xmlns:w10="urn:schemas-microsoft-com:office:word" xmlns:w="http://schemas.openxmlformats.org/wordprocessingml/2006/main" xmlns:w14="http://schemas.microsoft.com/office/word/2010/wordml" xmlns:w15="http://schemas.microsoft.com/office/word/2012/wordml" xmlns:wpg="http://schemas.microsoft.com/office/word/2010/wordprocessingGroup" xmlns:wpi="http://schemas.microsoft.com/office/word/2010/wordprocessingInk" xmlns:wne="http://schemas.microsoft.com/office/word/2006/wordml" xmlns:wps="http://schemas.microsoft.com/office/word/2010/wordprocessingShape" mc:Ignorable="w14 w15 wp14">
-  <w:abstractNum w:abstractNumId="0" w15:restartNumberingAfterBreak="0">
-    <w:nsid w:val="0CB10EAD"/>
-    <w:multiLevelType w:val="hybridMultilevel"/>
-    <w:tmpl w:val="11E03B80"/>
-    <w:lvl w:ilvl="0" w:tplc="1C09000F">
-      <w:start w:val="1"/>
-      <w:numFmt w:val="decimal"/>
-      <w:lvlText w:val="%1."/>
-      <w:lvlJc w:val="left"/>
-      <w:pPr>
-        <w:ind w:left="720" w:hanging="360"/>
-      </w:pPr>
-      <w:rPr>
-        <w:rFonts w:hint="default"/>
-      </w:rPr>
-    </w:lvl>
-    <w:lvl w:ilvl="1" w:tplc="1C090019" w:tentative="1">
-      <w:start w:val="1"/>
-      <w:numFmt w:val="lowerLetter"/>
-      <w:lvlText w:val="%2."/>
-      <w:lvlJc w:val="left"/>
-      <w:pPr>
-        <w:ind w:left="1440" w:hanging="360"/>
-      </w:pPr>
-    </w:lvl>
-    <w:lvl w:ilvl="2" w:tplc="1C09001B" w:tentative="1">
-      <w:start w:val="1"/>
-      <w:numFmt w:val="lowerRoman"/>
-      <w:lvlText w:val="%3."/>
-      <w:lvlJc w:val="right"/>
-      <w:pPr>
-        <w:ind w:left="2160" w:hanging="180"/>
-      </w:pPr>
-    </w:lvl>
-    <w:lvl w:ilvl="3" w:tplc="1C09000F" w:tentative="1">
-      <w:start w:val="1"/>
-      <w:numFmt w:val="decimal"/>
-      <w:lvlText w:val="%4."/>
-      <w:lvlJc w:val="left"/>
-      <w:pPr>
-        <w:ind w:left="2880" w:hanging="360"/>
-      </w:pPr>
-    </w:lvl>
-    <w:lvl w:ilvl="4" w:tplc="1C090019" w:tentative="1">
-      <w:start w:val="1"/>
-      <w:numFmt w:val="lowerLetter"/>
-      <w:lvlText w:val="%5."/>
-      <w:lvlJc w:val="left"/>
-      <w:pPr>
-        <w:ind w:left="3600" w:hanging="360"/>
-      </w:pPr>
-    </w:lvl>
-    <w:lvl w:ilvl="5" w:tplc="1C09001B" w:tentative="1">
-      <w:start w:val="1"/>
-      <w:numFmt w:val="lowerRoman"/>
-      <w:lvlText w:val="%6."/>
-      <w:lvlJc w:val="right"/>
-      <w:pPr>
-        <w:ind w:left="4320" w:hanging="180"/>
-      </w:pPr>
-    </w:lvl>
-    <w:lvl w:ilvl="6" w:tplc="1C09000F" w:tentative="1">
-      <w:start w:val="1"/>
-      <w:numFmt w:val="decimal"/>
-      <w:lvlText w:val="%7."/>
-      <w:lvlJc w:val="left"/>
-      <w:pPr>
-        <w:ind w:left="5040" w:hanging="360"/>
-      </w:pPr>
-    </w:lvl>
-    <w:lvl w:ilvl="7" w:tplc="1C090019" w:tentative="1">
-      <w:start w:val="1"/>
-      <w:numFmt w:val="lowerLetter"/>
-      <w:lvlText w:val="%8."/>
-      <w:lvlJc w:val="left"/>
-      <w:pPr>
-        <w:ind w:left="5760" w:hanging="360"/>
-      </w:pPr>
-    </w:lvl>
-    <w:lvl w:ilvl="8" w:tplc="1C09001B" w:tentative="1">
-      <w:start w:val="1"/>
-      <w:numFmt w:val="lowerRoman"/>
-      <w:lvlText w:val="%9."/>
-      <w:lvlJc w:val="right"/>
-      <w:pPr>
-        <w:ind w:left="6480" w:hanging="180"/>
-      </w:pPr>
-    </w:lvl>
-  </w:abstractNum>
-  <w:abstractNum w:abstractNumId="1" w15:restartNumberingAfterBreak="0">
-    <w:nsid w:val="6A602E86"/>
-    <w:multiLevelType w:val="multilevel"/>
-    <w:tmpl w:val="E26244FC"/>
-    <w:lvl w:ilvl="0">
-      <w:start w:val="1"/>
-      <w:numFmt w:val="decimal"/>
-      <w:pStyle w:val="Heading1"/>
-      <w:lvlText w:val="%1."/>
-      <w:lvlJc w:val="left"/>
-      <w:pPr>
-        <w:ind w:left="720" w:hanging="360"/>
-      </w:pPr>
-      <w:rPr>
-        <w:rFonts w:hint="default"/>
-      </w:rPr>
-    </w:lvl>
-    <w:lvl w:ilvl="1">
-      <w:start w:val="1"/>
-      <w:numFmt w:val="decimal"/>
-      <w:pStyle w:val="Heading2"/>
-      <w:isLgl/>
-      <w:lvlText w:val="%1.%2."/>
-      <w:lvlJc w:val="left"/>
-      <w:pPr>
-        <w:ind w:left="1080" w:hanging="720"/>
-      </w:pPr>
-      <w:rPr>
-        <w:rFonts w:hint="default"/>
-        <w:sz w:val="26"/>
-      </w:rPr>
-    </w:lvl>
-    <w:lvl w:ilvl="2">
-      <w:start w:val="1"/>
-      <w:numFmt w:val="decimal"/>
-      <w:isLgl/>
-      <w:lvlText w:val="%1.%2.%3."/>
-      <w:lvlJc w:val="left"/>
-      <w:pPr>
-        <w:ind w:left="1440" w:hanging="1080"/>
-      </w:pPr>
-      <w:rPr>
-        <w:rFonts w:hint="default"/>
-        <w:sz w:val="26"/>
-      </w:rPr>
-    </w:lvl>
-    <w:lvl w:ilvl="3">
-      <w:start w:val="1"/>
-      <w:numFmt w:val="decimal"/>
-      <w:isLgl/>
-      <w:lvlText w:val="%1.%2.%3.%4."/>
-      <w:lvlJc w:val="left"/>
-      <w:pPr>
-        <w:ind w:left="1440" w:hanging="1080"/>
-      </w:pPr>
-      <w:rPr>
-        <w:rFonts w:hint="default"/>
-        <w:sz w:val="26"/>
-      </w:rPr>
-    </w:lvl>
-    <w:lvl w:ilvl="4">
-      <w:start w:val="1"/>
-      <w:numFmt w:val="decimal"/>
-      <w:isLgl/>
-      <w:lvlText w:val="%1.%2.%3.%4.%5."/>
-      <w:lvlJc w:val="left"/>
-      <w:pPr>
-        <w:ind w:left="1800" w:hanging="1440"/>
-      </w:pPr>
-      <w:rPr>
-        <w:rFonts w:hint="default"/>
-        <w:sz w:val="26"/>
-      </w:rPr>
-    </w:lvl>
-    <w:lvl w:ilvl="5">
-      <w:start w:val="1"/>
-      <w:numFmt w:val="decimal"/>
-      <w:isLgl/>
-      <w:lvlText w:val="%1.%2.%3.%4.%5.%6."/>
-      <w:lvlJc w:val="left"/>
-      <w:pPr>
-        <w:ind w:left="2160" w:hanging="1800"/>
-      </w:pPr>
-      <w:rPr>
-        <w:rFonts w:hint="default"/>
-        <w:sz w:val="26"/>
-      </w:rPr>
-    </w:lvl>
-    <w:lvl w:ilvl="6">
-      <w:start w:val="1"/>
-      <w:numFmt w:val="decimal"/>
-      <w:isLgl/>
-      <w:lvlText w:val="%1.%2.%3.%4.%5.%6.%7."/>
-      <w:lvlJc w:val="left"/>
-      <w:pPr>
-        <w:ind w:left="2520" w:hanging="2160"/>
-      </w:pPr>
-      <w:rPr>
-        <w:rFonts w:hint="default"/>
-        <w:sz w:val="26"/>
-      </w:rPr>
-    </w:lvl>
-    <w:lvl w:ilvl="7">
-      <w:start w:val="1"/>
-      <w:numFmt w:val="decimal"/>
-      <w:isLgl/>
-      <w:lvlText w:val="%1.%2.%3.%4.%5.%6.%7.%8."/>
-      <w:lvlJc w:val="left"/>
-      <w:pPr>
-        <w:ind w:left="2520" w:hanging="2160"/>
-      </w:pPr>
-      <w:rPr>
-        <w:rFonts w:hint="default"/>
-        <w:sz w:val="26"/>
-      </w:rPr>
-    </w:lvl>
-    <w:lvl w:ilvl="8">
-      <w:start w:val="1"/>
-      <w:numFmt w:val="decimal"/>
-      <w:isLgl/>
-      <w:lvlText w:val="%1.%2.%3.%4.%5.%6.%7.%8.%9."/>
-      <w:lvlJc w:val="left"/>
-      <w:pPr>
-        <w:ind w:left="2880" w:hanging="2520"/>
-      </w:pPr>
-      <w:rPr>
-        <w:rFonts w:hint="default"/>
-        <w:sz w:val="26"/>
-      </w:rPr>
-    </w:lvl>
-  </w:abstractNum>
-  <w:num w:numId="1">
-    <w:abstractNumId w:val="0"/>
-  </w:num>
-  <w:num w:numId="2">
-    <w:abstractNumId w:val="1"/>
-  </w:num>
-</w:numbering>
 </file>
 
 <file path=word/styles.xml><?xml version="1.0" encoding="utf-8"?>
@@ -1007,7 +1200,7 @@
   <w:style w:type="paragraph" w:default="1" w:styleId="Normal">
     <w:name w:val="Normal"/>
     <w:qFormat/>
-    <w:rsid w:val="00B752A1"/>
+    <w:rsid w:val="006314EE"/>
     <w:pPr>
       <w:spacing w:after="0" w:line="240" w:lineRule="auto"/>
     </w:pPr>
@@ -1024,14 +1217,10 @@
     <w:autoRedefine/>
     <w:uiPriority w:val="9"/>
     <w:qFormat/>
-    <w:rsid w:val="00B752A1"/>
+    <w:rsid w:val="006314EE"/>
     <w:pPr>
       <w:keepNext/>
       <w:keepLines/>
-      <w:numPr>
-        <w:numId w:val="2"/>
-      </w:numPr>
-      <w:ind w:left="284" w:hanging="284"/>
       <w:outlineLvl w:val="0"/>
     </w:pPr>
     <w:rPr>
@@ -1048,17 +1237,13 @@
     <w:link w:val="Heading2Char"/>
     <w:autoRedefine/>
     <w:uiPriority w:val="9"/>
+    <w:semiHidden/>
     <w:unhideWhenUsed/>
     <w:qFormat/>
-    <w:rsid w:val="0041732C"/>
+    <w:rsid w:val="006314EE"/>
     <w:pPr>
       <w:keepNext/>
       <w:keepLines/>
-      <w:numPr>
-        <w:ilvl w:val="1"/>
-        <w:numId w:val="2"/>
-      </w:numPr>
-      <w:ind w:left="284" w:hanging="284"/>
       <w:outlineLvl w:val="1"/>
     </w:pPr>
     <w:rPr>
@@ -1100,7 +1285,7 @@
     <w:basedOn w:val="DefaultParagraphFont"/>
     <w:link w:val="Heading1"/>
     <w:uiPriority w:val="9"/>
-    <w:rsid w:val="00B752A1"/>
+    <w:rsid w:val="006314EE"/>
     <w:rPr>
       <w:rFonts w:ascii="Scada" w:eastAsiaTheme="majorEastAsia" w:hAnsi="Scada" w:cstheme="majorBidi"/>
       <w:b/>
@@ -1114,7 +1299,8 @@
     <w:basedOn w:val="DefaultParagraphFont"/>
     <w:link w:val="Heading2"/>
     <w:uiPriority w:val="9"/>
-    <w:rsid w:val="0041732C"/>
+    <w:semiHidden/>
+    <w:rsid w:val="006314EE"/>
     <w:rPr>
       <w:rFonts w:ascii="Scada" w:eastAsiaTheme="majorEastAsia" w:hAnsi="Scada" w:cstheme="majorBidi"/>
       <w:b/>
@@ -1123,65 +1309,88 @@
       <w:szCs w:val="26"/>
     </w:rPr>
   </w:style>
-  <w:style w:type="paragraph" w:styleId="ListParagraph">
-    <w:name w:val="List Paragraph"/>
+  <w:style w:type="paragraph" w:styleId="TOCHeading">
+    <w:name w:val="TOC Heading"/>
+    <w:basedOn w:val="Heading1"/>
+    <w:next w:val="Normal"/>
+    <w:uiPriority w:val="39"/>
+    <w:unhideWhenUsed/>
+    <w:qFormat/>
+    <w:rsid w:val="006669C3"/>
+    <w:pPr>
+      <w:spacing w:before="240" w:line="259" w:lineRule="auto"/>
+      <w:outlineLvl w:val="9"/>
+    </w:pPr>
+    <w:rPr>
+      <w:rFonts w:asciiTheme="majorHAnsi" w:hAnsiTheme="majorHAnsi"/>
+      <w:b w:val="0"/>
+      <w:color w:val="2E74B5" w:themeColor="accent1" w:themeShade="BF"/>
+      <w:spacing w:val="0"/>
+      <w:lang w:val="en-US"/>
+    </w:rPr>
+  </w:style>
+  <w:style w:type="paragraph" w:styleId="TOC2">
+    <w:name w:val="toc 2"/>
     <w:basedOn w:val="Normal"/>
-    <w:uiPriority w:val="34"/>
-    <w:qFormat/>
-    <w:rsid w:val="00B752A1"/>
+    <w:next w:val="Normal"/>
+    <w:autoRedefine/>
+    <w:uiPriority w:val="39"/>
+    <w:unhideWhenUsed/>
+    <w:rsid w:val="006669C3"/>
     <w:pPr>
-      <w:ind w:left="720"/>
-      <w:contextualSpacing/>
+      <w:spacing w:after="100" w:line="259" w:lineRule="auto"/>
+      <w:ind w:left="220"/>
     </w:pPr>
+    <w:rPr>
+      <w:rFonts w:asciiTheme="minorHAnsi" w:eastAsiaTheme="minorEastAsia" w:hAnsiTheme="minorHAnsi" w:cs="Times New Roman"/>
+      <w:spacing w:val="0"/>
+      <w:lang w:val="en-US"/>
+    </w:rPr>
   </w:style>
-  <w:style w:type="paragraph" w:styleId="Header">
-    <w:name w:val="header"/>
+  <w:style w:type="paragraph" w:styleId="TOC1">
+    <w:name w:val="toc 1"/>
     <w:basedOn w:val="Normal"/>
-    <w:link w:val="HeaderChar"/>
+    <w:next w:val="Normal"/>
+    <w:autoRedefine/>
+    <w:uiPriority w:val="39"/>
+    <w:unhideWhenUsed/>
+    <w:rsid w:val="006669C3"/>
+    <w:pPr>
+      <w:spacing w:after="100" w:line="259" w:lineRule="auto"/>
+    </w:pPr>
+    <w:rPr>
+      <w:rFonts w:eastAsiaTheme="minorEastAsia" w:cs="Times New Roman"/>
+      <w:b/>
+      <w:lang w:val="en-US"/>
+    </w:rPr>
+  </w:style>
+  <w:style w:type="paragraph" w:styleId="TOC3">
+    <w:name w:val="toc 3"/>
+    <w:basedOn w:val="Normal"/>
+    <w:next w:val="Normal"/>
+    <w:autoRedefine/>
+    <w:uiPriority w:val="39"/>
+    <w:unhideWhenUsed/>
+    <w:rsid w:val="006669C3"/>
+    <w:pPr>
+      <w:spacing w:after="100" w:line="259" w:lineRule="auto"/>
+      <w:ind w:left="440"/>
+    </w:pPr>
+    <w:rPr>
+      <w:rFonts w:asciiTheme="minorHAnsi" w:eastAsiaTheme="minorEastAsia" w:hAnsiTheme="minorHAnsi" w:cs="Times New Roman"/>
+      <w:spacing w:val="0"/>
+      <w:lang w:val="en-US"/>
+    </w:rPr>
+  </w:style>
+  <w:style w:type="character" w:styleId="Hyperlink">
+    <w:name w:val="Hyperlink"/>
+    <w:basedOn w:val="DefaultParagraphFont"/>
     <w:uiPriority w:val="99"/>
     <w:unhideWhenUsed/>
-    <w:rsid w:val="00B752A1"/>
-    <w:pPr>
-      <w:tabs>
-        <w:tab w:val="center" w:pos="4513"/>
-        <w:tab w:val="right" w:pos="9026"/>
-      </w:tabs>
-    </w:pPr>
-  </w:style>
-  <w:style w:type="character" w:customStyle="1" w:styleId="HeaderChar">
-    <w:name w:val="Header Char"/>
-    <w:basedOn w:val="DefaultParagraphFont"/>
-    <w:link w:val="Header"/>
-    <w:uiPriority w:val="99"/>
-    <w:rsid w:val="00B752A1"/>
+    <w:rsid w:val="006669C3"/>
     <w:rPr>
-      <w:rFonts w:ascii="Scada" w:hAnsi="Scada"/>
-      <w:spacing w:val="-8"/>
-    </w:rPr>
-  </w:style>
-  <w:style w:type="paragraph" w:styleId="Footer">
-    <w:name w:val="footer"/>
-    <w:basedOn w:val="Normal"/>
-    <w:link w:val="FooterChar"/>
-    <w:uiPriority w:val="99"/>
-    <w:unhideWhenUsed/>
-    <w:rsid w:val="00B752A1"/>
-    <w:pPr>
-      <w:tabs>
-        <w:tab w:val="center" w:pos="4513"/>
-        <w:tab w:val="right" w:pos="9026"/>
-      </w:tabs>
-    </w:pPr>
-  </w:style>
-  <w:style w:type="character" w:customStyle="1" w:styleId="FooterChar">
-    <w:name w:val="Footer Char"/>
-    <w:basedOn w:val="DefaultParagraphFont"/>
-    <w:link w:val="Footer"/>
-    <w:uiPriority w:val="99"/>
-    <w:rsid w:val="00B752A1"/>
-    <w:rPr>
-      <w:rFonts w:ascii="Scada" w:hAnsi="Scada"/>
-      <w:spacing w:val="-8"/>
+      <w:color w:val="0563C1" w:themeColor="hyperlink"/>
+      <w:u w:val="single"/>
     </w:rPr>
   </w:style>
 </w:styles>
@@ -1446,4 +1655,16 @@
     </a:ext>
   </a:extLst>
 </a:theme>
+</file>
+
+<file path=customXml/item1.xml><?xml version="1.0" encoding="utf-8"?>
+<b:Sources xmlns:b="http://schemas.openxmlformats.org/officeDocument/2006/bibliography" xmlns="http://schemas.openxmlformats.org/officeDocument/2006/bibliography" SelectedStyle="\APASixthEditionOfficeOnline.xsl" StyleName="APA" Version="6"/>
+</file>
+
+<file path=customXml/itemProps1.xml><?xml version="1.0" encoding="utf-8"?>
+<ds:datastoreItem xmlns:ds="http://schemas.openxmlformats.org/officeDocument/2006/customXml" ds:itemID="{6C221F03-1748-42C3-A650-85789FFB170E}">
+  <ds:schemaRefs>
+    <ds:schemaRef ds:uri="http://schemas.openxmlformats.org/officeDocument/2006/bibliography"/>
+  </ds:schemaRefs>
+</ds:datastoreItem>
 </file>